--- a/_original_documents/Illustration-Glossary-Implementation-Testing-Guidelines-IRP-v0.1.docx
+++ b/_original_documents/Illustration-Glossary-Implementation-Testing-Guidelines-IRP-v0.1.docx
@@ -179,8 +179,6 @@
       <w:pPr>
         <w:pStyle w:val="Heading1"/>
       </w:pPr>
-      <w:bookmarkStart w:id="0" w:name="_GoBack"/>
-      <w:bookmarkEnd w:id="0"/>
       <w:r>
         <w:t>Purpose</w:t>
       </w:r>
@@ -193,7 +191,7 @@
         <w:t>testing procedure for</w:t>
       </w:r>
       <w:r>
-        <w:t xml:space="preserve"> the Smarter Balanced Item Illustration Glossary acce</w:t>
+        <w:t xml:space="preserve"> the Smarter Balanced Illustration Glossary acce</w:t>
       </w:r>
       <w:r>
         <w:t>ssibility feature.</w:t>
@@ -244,7 +242,13 @@
         <w:t xml:space="preserve"> th</w:t>
       </w:r>
       <w:r>
-        <w:t xml:space="preserve">e Illustration Glossaries </w:t>
+        <w:t>e Illustration Glossar</w:t>
+      </w:r>
+      <w:r>
+        <w:t>y</w:t>
+      </w:r>
+      <w:r>
+        <w:t xml:space="preserve"> </w:t>
       </w:r>
       <w:r>
         <w:t>feature.</w:t>
@@ -269,7 +273,7 @@
         <w:t xml:space="preserve"> </w:t>
       </w:r>
       <w:r>
-        <w:t xml:space="preserve">presented to the test-taking user as an assistive feature </w:t>
+        <w:t xml:space="preserve">presented to the test-taking user </w:t>
       </w:r>
       <w:r>
         <w:t>provi</w:t>
@@ -290,13 +294,13 @@
         <w:t xml:space="preserve"> for a full definition and functional specification. </w:t>
       </w:r>
       <w:r>
-        <w:t xml:space="preserve">An example depiction of </w:t>
+        <w:t xml:space="preserve">An example of </w:t>
       </w:r>
       <w:r>
         <w:t>an</w:t>
       </w:r>
       <w:r>
-        <w:t xml:space="preserve"> Illustration Glossary is provided below in Figure 1.</w:t>
+        <w:t xml:space="preserve"> Illustration Glossary is provided in Figure 1.</w:t>
       </w:r>
     </w:p>
     <w:p/>
@@ -309,7 +313,7 @@
           <w:noProof/>
         </w:rPr>
         <w:drawing>
-          <wp:anchor distT="0" distB="0" distL="114300" distR="114300" simplePos="0" relativeHeight="251661312" behindDoc="0" locked="0" layoutInCell="1" allowOverlap="1" wp14:anchorId="5CC260A2" wp14:editId="4F5190E0">
+          <wp:anchor distT="0" distB="0" distL="114300" distR="114300" simplePos="0" relativeHeight="251658752" behindDoc="0" locked="0" layoutInCell="1" allowOverlap="1" wp14:anchorId="5CC260A2" wp14:editId="4F5190E0">
             <wp:simplePos x="0" y="0"/>
             <wp:positionH relativeFrom="column">
               <wp:posOffset>1990578</wp:posOffset>
@@ -542,12 +546,6 @@
         </w:rPr>
         <w:t>Figure 1. Example of an Illustration Glossary</w:t>
       </w:r>
-      <w:r>
-        <w:rPr>
-          <w:rStyle w:val="Keyword"/>
-        </w:rPr>
-        <w:t>.</w:t>
-      </w:r>
     </w:p>
     <w:p>
       <w:pPr>
@@ -560,13 +558,28 @@
     </w:p>
     <w:p>
       <w:r>
-        <w:t xml:space="preserve">Provided </w:t>
-      </w:r>
-      <w:r>
-        <w:t>in</w:t>
-      </w:r>
-      <w:r>
-        <w:t xml:space="preserve"> the Implementation Readiness Package (IRP) in the SmarterApp.org website you will find a Zip file containing an example Test Package which contains a test item that includes an Illustration Glossary.  Download the file and unpack the Zip file onto your Testing Delivery System (TDS) as you would with any other test item. </w:t>
+        <w:t>In</w:t>
+      </w:r>
+      <w:r>
+        <w:t xml:space="preserve"> the Implementation Readiness Package (IRP) </w:t>
+      </w:r>
+      <w:r>
+        <w:t>o</w:t>
+      </w:r>
+      <w:r>
+        <w:t>n the SmarterApp.org website</w:t>
+      </w:r>
+      <w:r>
+        <w:t>,</w:t>
+      </w:r>
+      <w:r>
+        <w:t xml:space="preserve"> you will find a Zip file </w:t>
+      </w:r>
+      <w:r>
+        <w:t xml:space="preserve">with </w:t>
+      </w:r>
+      <w:r>
+        <w:t xml:space="preserve">an example Test Package which contains a test item that includes an Illustration Glossary. Download the file and unpack the Zip file onto your Testing Delivery System (TDS) as you would with any other test item. </w:t>
       </w:r>
     </w:p>
     <w:p>
@@ -582,564 +595,267 @@
     </w:p>
     <w:p>
       <w:pPr>
+        <w:pStyle w:val="ListParagraph"/>
         <w:numPr>
           <w:ilvl w:val="0"/>
           <w:numId w:val="24"/>
         </w:numPr>
-        <w:spacing w:before="100" w:beforeAutospacing="1" w:after="100" w:afterAutospacing="1"/>
-        <w:rPr>
-          <w:rFonts w:ascii="Verdana" w:eastAsia="Times New Roman" w:hAnsi="Verdana"/>
-          <w:color w:val="000000"/>
-          <w:sz w:val="18"/>
-          <w:szCs w:val="18"/>
-        </w:rPr>
-      </w:pPr>
-      <w:r>
-        <w:rPr>
-          <w:rFonts w:ascii="Verdana" w:eastAsia="Times New Roman" w:hAnsi="Verdana"/>
-          <w:color w:val="000000"/>
-          <w:sz w:val="18"/>
-          <w:szCs w:val="18"/>
-        </w:rPr>
+      </w:pPr>
+      <w:r>
         <w:t xml:space="preserve">Find and load the example test package XML into the appropriate application </w:t>
       </w:r>
     </w:p>
     <w:p>
       <w:pPr>
+        <w:pStyle w:val="ListParagraph"/>
         <w:numPr>
           <w:ilvl w:val="1"/>
           <w:numId w:val="24"/>
         </w:numPr>
-        <w:spacing w:before="100" w:beforeAutospacing="1" w:after="100" w:afterAutospacing="1"/>
-        <w:rPr>
-          <w:rFonts w:ascii="Verdana" w:eastAsia="Times New Roman" w:hAnsi="Verdana"/>
-          <w:color w:val="000000"/>
-          <w:sz w:val="18"/>
-          <w:szCs w:val="18"/>
-        </w:rPr>
-      </w:pPr>
-      <w:r>
-        <w:rPr>
-          <w:rFonts w:ascii="Verdana" w:eastAsia="Times New Roman" w:hAnsi="Verdana"/>
-          <w:color w:val="000000"/>
-          <w:sz w:val="18"/>
-          <w:szCs w:val="18"/>
-        </w:rPr>
+      </w:pPr>
+      <w:r>
         <w:t xml:space="preserve">Registration Application (ART in OSS) </w:t>
       </w:r>
     </w:p>
     <w:p>
       <w:pPr>
+        <w:pStyle w:val="ListParagraph"/>
         <w:numPr>
           <w:ilvl w:val="2"/>
           <w:numId w:val="24"/>
         </w:numPr>
-        <w:spacing w:before="100" w:beforeAutospacing="1" w:after="100" w:afterAutospacing="1"/>
-        <w:rPr>
-          <w:rFonts w:ascii="Verdana" w:eastAsia="Times New Roman" w:hAnsi="Verdana"/>
-          <w:color w:val="000000"/>
-          <w:sz w:val="18"/>
-          <w:szCs w:val="18"/>
-        </w:rPr>
-      </w:pPr>
-      <w:r>
-        <w:rPr>
-          <w:rFonts w:ascii="Verdana" w:eastAsia="Times New Roman" w:hAnsi="Verdana"/>
-          <w:color w:val="000000"/>
-          <w:sz w:val="18"/>
-          <w:szCs w:val="18"/>
-        </w:rPr>
+      </w:pPr>
+      <w:r>
         <w:t>Test Package/ART/Registration</w:t>
       </w:r>
     </w:p>
     <w:p>
       <w:pPr>
+        <w:pStyle w:val="ListParagraph"/>
         <w:numPr>
           <w:ilvl w:val="2"/>
           <w:numId w:val="24"/>
         </w:numPr>
-        <w:spacing w:before="100" w:beforeAutospacing="1" w:after="100" w:afterAutospacing="1"/>
-        <w:rPr>
-          <w:rFonts w:ascii="Verdana" w:eastAsia="Times New Roman" w:hAnsi="Verdana"/>
-          <w:color w:val="000000"/>
-          <w:sz w:val="18"/>
-          <w:szCs w:val="18"/>
-        </w:rPr>
-      </w:pPr>
-      <w:r>
-        <w:rPr>
-          <w:rFonts w:ascii="Verdana" w:eastAsia="Times New Roman" w:hAnsi="Verdana"/>
-          <w:color w:val="000000"/>
-          <w:sz w:val="18"/>
-          <w:szCs w:val="18"/>
-        </w:rPr>
+      </w:pPr>
+      <w:r>
         <w:t>Includes the Registration package with general metadata about an assessment</w:t>
       </w:r>
     </w:p>
     <w:p>
       <w:pPr>
+        <w:pStyle w:val="ListParagraph"/>
         <w:numPr>
           <w:ilvl w:val="1"/>
           <w:numId w:val="24"/>
         </w:numPr>
-        <w:spacing w:before="100" w:beforeAutospacing="1" w:after="100" w:afterAutospacing="1"/>
-        <w:rPr>
-          <w:rFonts w:ascii="Verdana" w:eastAsia="Times New Roman" w:hAnsi="Verdana"/>
-          <w:color w:val="000000"/>
-          <w:sz w:val="18"/>
-          <w:szCs w:val="18"/>
-        </w:rPr>
-      </w:pPr>
-      <w:r>
-        <w:rPr>
-          <w:rFonts w:ascii="Verdana" w:eastAsia="Times New Roman" w:hAnsi="Verdana"/>
-          <w:color w:val="000000"/>
-          <w:sz w:val="18"/>
-          <w:szCs w:val="18"/>
-        </w:rPr>
+      </w:pPr>
+      <w:r>
         <w:t xml:space="preserve">Test Delivery (TDS in OSS) </w:t>
       </w:r>
     </w:p>
     <w:p>
       <w:pPr>
+        <w:pStyle w:val="ListParagraph"/>
         <w:numPr>
           <w:ilvl w:val="2"/>
           <w:numId w:val="24"/>
         </w:numPr>
-        <w:spacing w:before="100" w:beforeAutospacing="1" w:after="100" w:afterAutospacing="1"/>
-        <w:rPr>
-          <w:rFonts w:ascii="Verdana" w:eastAsia="Times New Roman" w:hAnsi="Verdana"/>
-          <w:color w:val="000000"/>
-          <w:sz w:val="18"/>
-          <w:szCs w:val="18"/>
-        </w:rPr>
-      </w:pPr>
-      <w:r>
-        <w:rPr>
-          <w:rFonts w:ascii="Verdana" w:eastAsia="Times New Roman" w:hAnsi="Verdana"/>
-          <w:color w:val="000000"/>
-          <w:sz w:val="18"/>
-          <w:szCs w:val="18"/>
-        </w:rPr>
+      </w:pPr>
+      <w:r>
         <w:t>Test Packages/Administration/</w:t>
       </w:r>
     </w:p>
     <w:p>
       <w:pPr>
+        <w:pStyle w:val="ListParagraph"/>
         <w:numPr>
           <w:ilvl w:val="2"/>
           <w:numId w:val="24"/>
         </w:numPr>
-        <w:spacing w:before="100" w:beforeAutospacing="1" w:after="100" w:afterAutospacing="1"/>
-        <w:rPr>
-          <w:rFonts w:ascii="Verdana" w:eastAsia="Times New Roman" w:hAnsi="Verdana"/>
-          <w:color w:val="000000"/>
-          <w:sz w:val="18"/>
-          <w:szCs w:val="18"/>
-        </w:rPr>
-      </w:pPr>
-      <w:r>
-        <w:rPr>
-          <w:rFonts w:ascii="Verdana" w:eastAsia="Times New Roman" w:hAnsi="Verdana"/>
-          <w:color w:val="000000"/>
-          <w:sz w:val="18"/>
-          <w:szCs w:val="18"/>
-        </w:rPr>
-        <w:t>Includes all information needed to present a test to a student except for the actual content</w:t>
+      </w:pPr>
+      <w:r>
+        <w:t xml:space="preserve">Includes all information needed to present a test to a student except for the </w:t>
+      </w:r>
+      <w:r>
+        <w:t>items</w:t>
       </w:r>
     </w:p>
     <w:p>
       <w:pPr>
+        <w:pStyle w:val="ListParagraph"/>
         <w:numPr>
           <w:ilvl w:val="1"/>
           <w:numId w:val="24"/>
         </w:numPr>
-        <w:spacing w:before="100" w:beforeAutospacing="1" w:after="100" w:afterAutospacing="1"/>
-        <w:rPr>
-          <w:rFonts w:ascii="Verdana" w:eastAsia="Times New Roman" w:hAnsi="Verdana"/>
-          <w:color w:val="000000"/>
-          <w:sz w:val="18"/>
-          <w:szCs w:val="18"/>
-        </w:rPr>
-      </w:pPr>
-      <w:r>
-        <w:rPr>
-          <w:rFonts w:ascii="Verdana" w:eastAsia="Times New Roman" w:hAnsi="Verdana"/>
-          <w:color w:val="000000"/>
-          <w:sz w:val="18"/>
-          <w:szCs w:val="18"/>
-        </w:rPr>
+      </w:pPr>
+      <w:r>
         <w:t xml:space="preserve">Test Scoring (TIS in OSS) </w:t>
       </w:r>
     </w:p>
     <w:p>
       <w:pPr>
+        <w:pStyle w:val="ListParagraph"/>
         <w:numPr>
           <w:ilvl w:val="2"/>
           <w:numId w:val="24"/>
         </w:numPr>
-        <w:spacing w:before="100" w:beforeAutospacing="1" w:after="100" w:afterAutospacing="1"/>
-        <w:rPr>
-          <w:rFonts w:ascii="Verdana" w:eastAsia="Times New Roman" w:hAnsi="Verdana"/>
-          <w:color w:val="000000"/>
-          <w:sz w:val="18"/>
-          <w:szCs w:val="18"/>
-        </w:rPr>
-      </w:pPr>
-      <w:r>
-        <w:rPr>
-          <w:rFonts w:ascii="Verdana" w:eastAsia="Times New Roman" w:hAnsi="Verdana"/>
-          <w:color w:val="000000"/>
-          <w:sz w:val="18"/>
-          <w:szCs w:val="18"/>
-        </w:rPr>
+      </w:pPr>
+      <w:r>
         <w:t xml:space="preserve">Test Packages/TIS/Administration </w:t>
       </w:r>
     </w:p>
     <w:p>
       <w:pPr>
+        <w:pStyle w:val="ListParagraph"/>
         <w:numPr>
           <w:ilvl w:val="3"/>
           <w:numId w:val="24"/>
         </w:numPr>
-        <w:spacing w:before="100" w:beforeAutospacing="1" w:after="100" w:afterAutospacing="1"/>
-        <w:rPr>
-          <w:rFonts w:ascii="Verdana" w:eastAsia="Times New Roman" w:hAnsi="Verdana"/>
-          <w:color w:val="000000"/>
-          <w:sz w:val="18"/>
-          <w:szCs w:val="18"/>
-        </w:rPr>
-      </w:pPr>
-      <w:r>
-        <w:rPr>
-          <w:rFonts w:ascii="Verdana" w:eastAsia="Times New Roman" w:hAnsi="Verdana"/>
-          <w:color w:val="000000"/>
-          <w:sz w:val="18"/>
-          <w:szCs w:val="18"/>
-        </w:rPr>
+      </w:pPr>
+      <w:r>
         <w:t>Same Administration package used in TDS for each assessment plus "combined" packages which group the Performance and CAT assessments into a single scored assessment</w:t>
       </w:r>
     </w:p>
     <w:p>
       <w:pPr>
+        <w:pStyle w:val="ListParagraph"/>
         <w:numPr>
           <w:ilvl w:val="2"/>
           <w:numId w:val="24"/>
         </w:numPr>
-        <w:spacing w:before="100" w:beforeAutospacing="1" w:after="100" w:afterAutospacing="1"/>
-        <w:rPr>
-          <w:rFonts w:ascii="Verdana" w:eastAsia="Times New Roman" w:hAnsi="Verdana"/>
-          <w:color w:val="000000"/>
-          <w:sz w:val="18"/>
-          <w:szCs w:val="18"/>
-        </w:rPr>
-      </w:pPr>
-      <w:r>
-        <w:rPr>
-          <w:rFonts w:ascii="Verdana" w:eastAsia="Times New Roman" w:hAnsi="Verdana"/>
-          <w:color w:val="000000"/>
-          <w:sz w:val="18"/>
-          <w:szCs w:val="18"/>
-        </w:rPr>
+      </w:pPr>
+      <w:r>
         <w:t xml:space="preserve">Test Packages/TIS/Scoring </w:t>
       </w:r>
     </w:p>
     <w:p>
       <w:pPr>
+        <w:pStyle w:val="ListParagraph"/>
         <w:numPr>
           <w:ilvl w:val="3"/>
           <w:numId w:val="24"/>
         </w:numPr>
-        <w:spacing w:before="100" w:beforeAutospacing="1" w:after="100" w:afterAutospacing="1"/>
-        <w:rPr>
-          <w:rFonts w:ascii="Verdana" w:eastAsia="Times New Roman" w:hAnsi="Verdana"/>
-          <w:color w:val="000000"/>
-          <w:sz w:val="18"/>
-          <w:szCs w:val="18"/>
-        </w:rPr>
-      </w:pPr>
-      <w:r>
-        <w:rPr>
-          <w:rFonts w:ascii="Verdana" w:eastAsia="Times New Roman" w:hAnsi="Verdana"/>
-          <w:color w:val="000000"/>
-          <w:sz w:val="18"/>
-          <w:szCs w:val="18"/>
-        </w:rPr>
+      </w:pPr>
+      <w:r>
         <w:t>Scoring packages include details on how to score an overall assessment</w:t>
       </w:r>
     </w:p>
     <w:p>
       <w:pPr>
+        <w:pStyle w:val="ListParagraph"/>
         <w:numPr>
           <w:ilvl w:val="3"/>
           <w:numId w:val="24"/>
         </w:numPr>
-        <w:spacing w:before="100" w:beforeAutospacing="1" w:after="100" w:afterAutospacing="1"/>
-        <w:rPr>
-          <w:rFonts w:ascii="Verdana" w:eastAsia="Times New Roman" w:hAnsi="Verdana"/>
-          <w:color w:val="000000"/>
-          <w:sz w:val="18"/>
-          <w:szCs w:val="18"/>
-        </w:rPr>
-      </w:pPr>
-      <w:r>
-        <w:rPr>
-          <w:rFonts w:ascii="Verdana" w:eastAsia="Times New Roman" w:hAnsi="Verdana"/>
-          <w:color w:val="000000"/>
-          <w:sz w:val="18"/>
-          <w:szCs w:val="18"/>
-        </w:rPr>
-        <w:t>Again, includes both individual assessments and the combined</w:t>
+      </w:pPr>
+      <w:r>
+        <w:t>I</w:t>
+      </w:r>
+      <w:r>
+        <w:t>ncludes both individual assessments and the combined</w:t>
       </w:r>
     </w:p>
     <w:p>
       <w:pPr>
+        <w:pStyle w:val="ListParagraph"/>
         <w:numPr>
           <w:ilvl w:val="1"/>
           <w:numId w:val="24"/>
         </w:numPr>
-        <w:spacing w:before="100" w:beforeAutospacing="1" w:after="100" w:afterAutospacing="1"/>
-        <w:rPr>
-          <w:rFonts w:ascii="Verdana" w:eastAsia="Times New Roman" w:hAnsi="Verdana"/>
-          <w:color w:val="000000"/>
-          <w:sz w:val="18"/>
-          <w:szCs w:val="18"/>
-        </w:rPr>
-      </w:pPr>
-      <w:r>
-        <w:rPr>
-          <w:rFonts w:ascii="Verdana" w:eastAsia="Times New Roman" w:hAnsi="Verdana"/>
-          <w:color w:val="000000"/>
-          <w:sz w:val="18"/>
-          <w:szCs w:val="18"/>
-        </w:rPr>
+      </w:pPr>
+      <w:r>
         <w:t xml:space="preserve">Reporting </w:t>
       </w:r>
     </w:p>
     <w:p>
       <w:pPr>
+        <w:pStyle w:val="ListParagraph"/>
         <w:numPr>
           <w:ilvl w:val="2"/>
           <w:numId w:val="24"/>
         </w:numPr>
-        <w:spacing w:before="100" w:beforeAutospacing="1" w:after="100" w:afterAutospacing="1"/>
-        <w:rPr>
-          <w:rFonts w:ascii="Verdana" w:eastAsia="Times New Roman" w:hAnsi="Verdana"/>
-          <w:color w:val="000000"/>
-          <w:sz w:val="18"/>
-          <w:szCs w:val="18"/>
-        </w:rPr>
-      </w:pPr>
-      <w:r>
-        <w:rPr>
-          <w:rFonts w:ascii="Verdana" w:eastAsia="Times New Roman" w:hAnsi="Verdana"/>
-          <w:color w:val="000000"/>
-          <w:sz w:val="18"/>
-          <w:szCs w:val="18"/>
-        </w:rPr>
+      </w:pPr>
+      <w:r>
         <w:t xml:space="preserve">Test Packages/REP/Reporting </w:t>
       </w:r>
     </w:p>
     <w:p>
       <w:pPr>
+        <w:pStyle w:val="ListParagraph"/>
         <w:numPr>
           <w:ilvl w:val="3"/>
           <w:numId w:val="24"/>
         </w:numPr>
-        <w:spacing w:before="100" w:beforeAutospacing="1" w:after="100" w:afterAutospacing="1"/>
-        <w:rPr>
-          <w:rFonts w:ascii="Verdana" w:eastAsia="Times New Roman" w:hAnsi="Verdana"/>
-          <w:color w:val="000000"/>
-          <w:sz w:val="18"/>
-          <w:szCs w:val="18"/>
-        </w:rPr>
-      </w:pPr>
-      <w:r>
-        <w:rPr>
-          <w:rFonts w:ascii="Verdana" w:eastAsia="Times New Roman" w:hAnsi="Verdana"/>
-          <w:color w:val="000000"/>
-          <w:sz w:val="18"/>
-          <w:szCs w:val="18"/>
-        </w:rPr>
+      </w:pPr>
+      <w:r>
         <w:t>Reporting configuration data for each assessment.</w:t>
       </w:r>
     </w:p>
     <w:p>
       <w:pPr>
-        <w:numPr>
-          <w:ilvl w:val="3"/>
-          <w:numId w:val="24"/>
-        </w:numPr>
-        <w:spacing w:before="100" w:beforeAutospacing="1" w:after="100" w:afterAutospacing="1"/>
-        <w:rPr>
-          <w:rFonts w:ascii="Verdana" w:eastAsia="Times New Roman" w:hAnsi="Verdana"/>
-          <w:color w:val="000000"/>
-          <w:sz w:val="18"/>
-          <w:szCs w:val="18"/>
-        </w:rPr>
-      </w:pPr>
-      <w:r>
-        <w:rPr>
-          <w:rFonts w:ascii="Verdana" w:eastAsia="Times New Roman" w:hAnsi="Verdana"/>
-          <w:color w:val="000000"/>
-          <w:sz w:val="18"/>
-          <w:szCs w:val="18"/>
-        </w:rPr>
-        <w:t>This is not used in practice by anyone and can probably be left off of the instructions</w:t>
-      </w:r>
-    </w:p>
-    <w:p>
-      <w:pPr>
+        <w:pStyle w:val="ListParagraph"/>
         <w:numPr>
           <w:ilvl w:val="0"/>
           <w:numId w:val="24"/>
         </w:numPr>
-        <w:spacing w:before="100" w:beforeAutospacing="1" w:after="100" w:afterAutospacing="1"/>
-        <w:rPr>
-          <w:rFonts w:ascii="Verdana" w:eastAsia="Times New Roman" w:hAnsi="Verdana"/>
-          <w:color w:val="000000"/>
-          <w:sz w:val="18"/>
-          <w:szCs w:val="18"/>
-        </w:rPr>
-      </w:pPr>
-      <w:r>
-        <w:rPr>
-          <w:rFonts w:ascii="Verdana" w:eastAsia="Times New Roman" w:hAnsi="Verdana"/>
-          <w:color w:val="000000"/>
-          <w:sz w:val="18"/>
-          <w:szCs w:val="18"/>
-        </w:rPr>
+      </w:pPr>
+      <w:r>
         <w:t>Copy</w:t>
       </w:r>
       <w:r>
-        <w:rPr>
-          <w:rFonts w:ascii="Verdana" w:eastAsia="Times New Roman" w:hAnsi="Verdana"/>
-          <w:color w:val="000000"/>
-          <w:sz w:val="18"/>
-          <w:szCs w:val="18"/>
-        </w:rPr>
         <w:t xml:space="preserve"> item</w:t>
       </w:r>
       <w:r>
-        <w:rPr>
-          <w:rFonts w:ascii="Verdana" w:eastAsia="Times New Roman" w:hAnsi="Verdana"/>
-          <w:color w:val="000000"/>
-          <w:sz w:val="18"/>
-          <w:szCs w:val="18"/>
-        </w:rPr>
         <w:t xml:space="preserve"> content to the TDS server </w:t>
       </w:r>
     </w:p>
     <w:p>
       <w:pPr>
+        <w:pStyle w:val="ListParagraph"/>
         <w:numPr>
           <w:ilvl w:val="1"/>
           <w:numId w:val="24"/>
         </w:numPr>
-        <w:spacing w:before="100" w:beforeAutospacing="1" w:after="100" w:afterAutospacing="1"/>
-        <w:rPr>
-          <w:rFonts w:ascii="Verdana" w:eastAsia="Times New Roman" w:hAnsi="Verdana"/>
-          <w:color w:val="000000"/>
-          <w:sz w:val="18"/>
-          <w:szCs w:val="18"/>
-        </w:rPr>
-      </w:pPr>
-      <w:r>
-        <w:rPr>
-          <w:rFonts w:ascii="Verdana" w:eastAsia="Times New Roman" w:hAnsi="Verdana"/>
-          <w:color w:val="000000"/>
-          <w:sz w:val="18"/>
-          <w:szCs w:val="18"/>
-        </w:rPr>
+      </w:pPr>
+      <w:r>
         <w:t>Move file to each TDS server</w:t>
       </w:r>
     </w:p>
     <w:p>
       <w:pPr>
+        <w:pStyle w:val="ListParagraph"/>
         <w:numPr>
           <w:ilvl w:val="1"/>
           <w:numId w:val="24"/>
         </w:numPr>
-        <w:spacing w:before="100" w:beforeAutospacing="1" w:after="100" w:afterAutospacing="1"/>
-        <w:rPr>
-          <w:rFonts w:ascii="Verdana" w:eastAsia="Times New Roman" w:hAnsi="Verdana"/>
-          <w:color w:val="000000"/>
-          <w:sz w:val="18"/>
-          <w:szCs w:val="18"/>
-        </w:rPr>
-      </w:pPr>
-      <w:r>
-        <w:rPr>
-          <w:rFonts w:ascii="Verdana" w:eastAsia="Times New Roman" w:hAnsi="Verdana"/>
-          <w:color w:val="000000"/>
-          <w:sz w:val="18"/>
-          <w:szCs w:val="18"/>
-        </w:rPr>
+      </w:pPr>
+      <w:r>
         <w:t xml:space="preserve">Unzip the content zip file located in /Content to the appropriate location </w:t>
       </w:r>
     </w:p>
     <w:p>
       <w:pPr>
+        <w:pStyle w:val="ListParagraph"/>
         <w:numPr>
           <w:ilvl w:val="2"/>
           <w:numId w:val="24"/>
         </w:numPr>
-        <w:spacing w:before="100" w:beforeAutospacing="1" w:after="100" w:afterAutospacing="1"/>
-        <w:rPr>
-          <w:rFonts w:ascii="Verdana" w:eastAsia="Times New Roman" w:hAnsi="Verdana"/>
-          <w:color w:val="000000"/>
-          <w:sz w:val="18"/>
-          <w:szCs w:val="18"/>
-        </w:rPr>
-      </w:pPr>
-      <w:r>
-        <w:rPr>
-          <w:rFonts w:ascii="Verdana" w:eastAsia="Times New Roman" w:hAnsi="Verdana"/>
-          <w:color w:val="000000"/>
-          <w:sz w:val="18"/>
-          <w:szCs w:val="18"/>
-        </w:rPr>
+      </w:pPr>
+      <w:r>
         <w:t>Note: t</w:t>
       </w:r>
       <w:r>
-        <w:rPr>
-          <w:rFonts w:ascii="Verdana" w:eastAsia="Times New Roman" w:hAnsi="Verdana"/>
-          <w:color w:val="000000"/>
-          <w:sz w:val="18"/>
-          <w:szCs w:val="18"/>
-        </w:rPr>
         <w:t>his</w:t>
       </w:r>
       <w:r>
-        <w:rPr>
-          <w:rFonts w:ascii="Verdana" w:eastAsia="Times New Roman" w:hAnsi="Verdana"/>
-          <w:color w:val="000000"/>
-          <w:sz w:val="18"/>
-          <w:szCs w:val="18"/>
-        </w:rPr>
         <w:t xml:space="preserve"> step</w:t>
       </w:r>
       <w:r>
-        <w:rPr>
-          <w:rFonts w:ascii="Verdana" w:eastAsia="Times New Roman" w:hAnsi="Verdana"/>
-          <w:color w:val="000000"/>
-          <w:sz w:val="18"/>
-          <w:szCs w:val="18"/>
-        </w:rPr>
         <w:t xml:space="preserve"> is dependent on each TDS application and where it is configured to look for item content</w:t>
       </w:r>
-    </w:p>
-    <w:p>
-      <w:pPr>
-        <w:spacing w:before="100" w:beforeAutospacing="1" w:after="100" w:afterAutospacing="1"/>
-        <w:ind w:left="2160"/>
-        <w:rPr>
-          <w:rFonts w:ascii="Verdana" w:eastAsia="Times New Roman" w:hAnsi="Verdana"/>
-          <w:color w:val="000000"/>
-          <w:sz w:val="18"/>
-          <w:szCs w:val="18"/>
-        </w:rPr>
-      </w:pPr>
+      <w:r>
+        <w:br/>
+      </w:r>
     </w:p>
     <w:p>
       <w:pPr>
@@ -1185,7 +901,7 @@
         <w:t>tation of assessment items</w:t>
       </w:r>
       <w:r>
-        <w:t xml:space="preserve">.  </w:t>
+        <w:t xml:space="preserve">. </w:t>
       </w:r>
       <w:r>
         <w:t>This</w:t>
@@ -1299,13 +1015,37 @@
         <w:t xml:space="preserve"> </w:t>
       </w:r>
       <w:r>
-        <w:t xml:space="preserve">guidelines.  This feature is only available to the test taker when the system has been configured to do so in the registration system.  Before you proceed you should make sure the student user you are testing with has his settings appropriately </w:t>
+        <w:t xml:space="preserve">guidelines. This feature is only available to the test taker when the </w:t>
+      </w:r>
+      <w:r>
+        <w:t xml:space="preserve">platform </w:t>
+      </w:r>
+      <w:r>
+        <w:t>has been configured to do so in the registration system. Before you proceed</w:t>
+      </w:r>
+      <w:r>
+        <w:t>,</w:t>
+      </w:r>
+      <w:r>
+        <w:t xml:space="preserve"> you should make sure the student user you are testing with has his</w:t>
+      </w:r>
+      <w:r>
+        <w:t>/her</w:t>
+      </w:r>
+      <w:r>
+        <w:t xml:space="preserve"> settings appropriately </w:t>
       </w:r>
       <w:r>
         <w:t>configured</w:t>
       </w:r>
       <w:r>
-        <w:t xml:space="preserve"> to allow him to view/use the Illustration Glossary assistance. </w:t>
+        <w:t xml:space="preserve"> to allow him</w:t>
+      </w:r>
+      <w:r>
+        <w:t>/her</w:t>
+      </w:r>
+      <w:r>
+        <w:t xml:space="preserve"> to view/use the Illustration Glossary assistance. </w:t>
       </w:r>
     </w:p>
     <w:p>
@@ -1333,278 +1073,191 @@
     </w:p>
     <w:p>
       <w:pPr>
+        <w:pStyle w:val="ListParagraph"/>
         <w:numPr>
           <w:ilvl w:val="0"/>
-          <w:numId w:val="24"/>
+          <w:numId w:val="25"/>
         </w:numPr>
-        <w:spacing w:before="100" w:beforeAutospacing="1" w:after="100" w:afterAutospacing="1"/>
-        <w:rPr>
-          <w:rFonts w:ascii="Verdana" w:eastAsia="Times New Roman" w:hAnsi="Verdana"/>
-          <w:color w:val="000000"/>
-          <w:sz w:val="18"/>
-          <w:szCs w:val="18"/>
-        </w:rPr>
-      </w:pPr>
-      <w:r>
-        <w:rPr>
-          <w:rFonts w:ascii="Verdana" w:eastAsia="Times New Roman" w:hAnsi="Verdana"/>
-          <w:color w:val="000000"/>
-          <w:sz w:val="18"/>
-          <w:szCs w:val="18"/>
-        </w:rPr>
-        <w:t>Log in as student, or as a proctor taking as test as a student user</w:t>
+      </w:pPr>
+      <w:r>
+        <w:t xml:space="preserve">Log in as </w:t>
+      </w:r>
+      <w:r>
+        <w:t xml:space="preserve">a </w:t>
+      </w:r>
+      <w:r>
+        <w:t xml:space="preserve">student, or as a proctor taking </w:t>
+      </w:r>
+      <w:r>
+        <w:t xml:space="preserve">the </w:t>
+      </w:r>
+      <w:r>
+        <w:t>test as a student user</w:t>
       </w:r>
     </w:p>
     <w:p>
       <w:pPr>
+        <w:pStyle w:val="ListParagraph"/>
         <w:numPr>
           <w:ilvl w:val="0"/>
-          <w:numId w:val="24"/>
+          <w:numId w:val="25"/>
         </w:numPr>
-        <w:spacing w:before="100" w:beforeAutospacing="1" w:after="100" w:afterAutospacing="1"/>
-        <w:rPr>
-          <w:rFonts w:ascii="Verdana" w:eastAsia="Times New Roman" w:hAnsi="Verdana"/>
-          <w:color w:val="000000"/>
-          <w:sz w:val="18"/>
-          <w:szCs w:val="18"/>
-        </w:rPr>
-      </w:pPr>
-      <w:r>
-        <w:rPr>
-          <w:rFonts w:ascii="Verdana" w:eastAsia="Times New Roman" w:hAnsi="Verdana"/>
-          <w:color w:val="000000"/>
-          <w:sz w:val="18"/>
-          <w:szCs w:val="18"/>
-        </w:rPr>
-        <w:t>Set that student user’s individual settings per ISAAP to allow Illustration Glossaries viewing</w:t>
+      </w:pPr>
+      <w:r>
+        <w:t xml:space="preserve">Set </w:t>
+      </w:r>
+      <w:r>
+        <w:t xml:space="preserve">the </w:t>
+      </w:r>
+      <w:r>
+        <w:t>student user’s individual settings per ISAAP to allow Illustration Glossaries viewing</w:t>
       </w:r>
     </w:p>
     <w:p>
       <w:pPr>
+        <w:pStyle w:val="ListParagraph"/>
         <w:numPr>
           <w:ilvl w:val="0"/>
-          <w:numId w:val="24"/>
+          <w:numId w:val="25"/>
         </w:numPr>
-        <w:spacing w:before="100" w:beforeAutospacing="1" w:after="100" w:afterAutospacing="1"/>
-        <w:rPr>
-          <w:rFonts w:ascii="Verdana" w:eastAsia="Times New Roman" w:hAnsi="Verdana"/>
-          <w:color w:val="000000"/>
-          <w:sz w:val="18"/>
-          <w:szCs w:val="18"/>
-        </w:rPr>
-      </w:pPr>
-      <w:r>
-        <w:rPr>
-          <w:rFonts w:ascii="Verdana" w:eastAsia="Times New Roman" w:hAnsi="Verdana"/>
-          <w:color w:val="000000"/>
-          <w:sz w:val="18"/>
-          <w:szCs w:val="18"/>
-        </w:rPr>
-        <w:t>Choose the appropriate example assessment</w:t>
+      </w:pPr>
+      <w:r>
+        <w:t xml:space="preserve">Choose the appropriate </w:t>
+      </w:r>
+      <w:r>
+        <w:t xml:space="preserve">sample </w:t>
+      </w:r>
+      <w:r>
+        <w:t>assessment</w:t>
       </w:r>
     </w:p>
     <w:p>
       <w:pPr>
+        <w:pStyle w:val="ListParagraph"/>
         <w:numPr>
           <w:ilvl w:val="0"/>
-          <w:numId w:val="24"/>
+          <w:numId w:val="25"/>
         </w:numPr>
-        <w:spacing w:before="100" w:beforeAutospacing="1" w:after="100" w:afterAutospacing="1"/>
-        <w:rPr>
-          <w:rFonts w:ascii="Verdana" w:eastAsia="Times New Roman" w:hAnsi="Verdana"/>
-          <w:color w:val="000000"/>
-          <w:sz w:val="18"/>
-          <w:szCs w:val="18"/>
-        </w:rPr>
-      </w:pPr>
-      <w:r>
-        <w:rPr>
-          <w:rFonts w:ascii="Verdana" w:eastAsia="Times New Roman" w:hAnsi="Verdana"/>
-          <w:color w:val="000000"/>
-          <w:sz w:val="18"/>
-          <w:szCs w:val="18"/>
-        </w:rPr>
-        <w:t>Take the test</w:t>
+      </w:pPr>
+      <w:r>
+        <w:t>At this point</w:t>
+      </w:r>
+      <w:r>
+        <w:t>,</w:t>
+      </w:r>
+      <w:r>
+        <w:t xml:space="preserve"> the </w:t>
+      </w:r>
+      <w:r>
+        <w:t xml:space="preserve">sample </w:t>
+      </w:r>
+      <w:r>
+        <w:t>test item should load with the appropriate functionality</w:t>
       </w:r>
     </w:p>
     <w:p>
       <w:pPr>
+        <w:pStyle w:val="ListParagraph"/>
         <w:numPr>
           <w:ilvl w:val="0"/>
-          <w:numId w:val="24"/>
+          <w:numId w:val="25"/>
         </w:numPr>
-        <w:spacing w:before="100" w:beforeAutospacing="1" w:after="100" w:afterAutospacing="1"/>
-        <w:rPr>
-          <w:rFonts w:ascii="Verdana" w:eastAsia="Times New Roman" w:hAnsi="Verdana"/>
-          <w:color w:val="000000"/>
-          <w:sz w:val="18"/>
-          <w:szCs w:val="18"/>
-        </w:rPr>
-      </w:pPr>
-      <w:r>
-        <w:rPr>
-          <w:rFonts w:ascii="Verdana" w:eastAsia="Times New Roman" w:hAnsi="Verdana"/>
-          <w:color w:val="000000"/>
-          <w:sz w:val="18"/>
-          <w:szCs w:val="18"/>
-        </w:rPr>
-        <w:t>At this point the example test item should load with the appropriate functionality</w:t>
-      </w:r>
+      </w:pPr>
+      <w:r>
+        <w:t>Take the tes</w:t>
+      </w:r>
+      <w:r>
+        <w:t xml:space="preserve">t </w:t>
+      </w:r>
+      <w:bookmarkStart w:id="0" w:name="_GoBack"/>
+      <w:bookmarkEnd w:id="0"/>
     </w:p>
     <w:p>
-      <w:pPr>
-        <w:numPr>
-          <w:ilvl w:val="0"/>
-          <w:numId w:val="24"/>
-        </w:numPr>
-        <w:spacing w:before="100" w:beforeAutospacing="1" w:after="100" w:afterAutospacing="1"/>
-        <w:rPr>
-          <w:rFonts w:ascii="Verdana" w:eastAsia="Times New Roman" w:hAnsi="Verdana"/>
-          <w:color w:val="000000"/>
-          <w:sz w:val="18"/>
-          <w:szCs w:val="18"/>
-        </w:rPr>
-      </w:pPr>
-      <w:r>
-        <w:rPr>
-          <w:rFonts w:ascii="Verdana" w:eastAsia="Times New Roman" w:hAnsi="Verdana"/>
-          <w:color w:val="000000"/>
-          <w:sz w:val="18"/>
-          <w:szCs w:val="18"/>
-        </w:rPr>
-        <w:t xml:space="preserve">Refer to the </w:t>
-      </w:r>
-    </w:p>
-    <w:p>
-      <w:pPr>
-        <w:numPr>
-          <w:ilvl w:val="0"/>
-          <w:numId w:val="24"/>
-        </w:numPr>
-        <w:spacing w:before="100" w:beforeAutospacing="1" w:after="100" w:afterAutospacing="1"/>
-        <w:rPr>
-          <w:rFonts w:ascii="Verdana" w:eastAsia="Times New Roman" w:hAnsi="Verdana"/>
-          <w:color w:val="000000"/>
-          <w:sz w:val="18"/>
-          <w:szCs w:val="18"/>
-        </w:rPr>
-      </w:pPr>
-      <w:r>
-        <w:rPr>
-          <w:rFonts w:ascii="Verdana" w:eastAsia="Times New Roman" w:hAnsi="Verdana"/>
-          <w:color w:val="000000"/>
-          <w:sz w:val="18"/>
-          <w:szCs w:val="18"/>
-        </w:rPr>
-        <w:t xml:space="preserve"> </w:t>
-      </w:r>
-    </w:p>
-    <w:p>
-      <w:pPr>
-        <w:numPr>
-          <w:ilvl w:val="1"/>
-          <w:numId w:val="24"/>
-        </w:numPr>
-        <w:spacing w:before="100" w:beforeAutospacing="1" w:after="100" w:afterAutospacing="1"/>
-        <w:rPr>
-          <w:rFonts w:ascii="Verdana" w:eastAsia="Times New Roman" w:hAnsi="Verdana"/>
-          <w:color w:val="000000"/>
-          <w:sz w:val="18"/>
-          <w:szCs w:val="18"/>
-        </w:rPr>
-      </w:pPr>
-      <w:r>
-        <w:rPr>
-          <w:rFonts w:ascii="Verdana" w:eastAsia="Times New Roman" w:hAnsi="Verdana"/>
-          <w:color w:val="000000"/>
-          <w:sz w:val="18"/>
-          <w:szCs w:val="18"/>
-        </w:rPr>
-        <w:t xml:space="preserve">Registration Application (ART in OSS) </w:t>
-      </w:r>
-    </w:p>
-    <w:p>
-      <w:pPr>
-        <w:numPr>
-          <w:ilvl w:val="2"/>
-          <w:numId w:val="24"/>
-        </w:numPr>
-        <w:spacing w:before="100" w:beforeAutospacing="1" w:after="100" w:afterAutospacing="1"/>
-        <w:rPr>
-          <w:rFonts w:ascii="Verdana" w:eastAsia="Times New Roman" w:hAnsi="Verdana"/>
-          <w:color w:val="000000"/>
-          <w:sz w:val="18"/>
-          <w:szCs w:val="18"/>
-        </w:rPr>
-      </w:pPr>
-      <w:r>
-        <w:rPr>
-          <w:rFonts w:ascii="Verdana" w:eastAsia="Times New Roman" w:hAnsi="Verdana"/>
-          <w:color w:val="000000"/>
-          <w:sz w:val="18"/>
-          <w:szCs w:val="18"/>
-        </w:rPr>
-        <w:t>Test Package/ART/Registration</w:t>
-      </w:r>
-    </w:p>
-    <w:p>
-      <w:pPr>
-        <w:numPr>
-          <w:ilvl w:val="2"/>
-          <w:numId w:val="24"/>
-        </w:numPr>
-        <w:spacing w:before="100" w:beforeAutospacing="1" w:after="100" w:afterAutospacing="1"/>
-        <w:rPr>
-          <w:rFonts w:ascii="Verdana" w:eastAsia="Times New Roman" w:hAnsi="Verdana"/>
-          <w:color w:val="000000"/>
-          <w:sz w:val="18"/>
-          <w:szCs w:val="18"/>
-        </w:rPr>
-      </w:pPr>
-      <w:r>
-        <w:rPr>
-          <w:rFonts w:ascii="Verdana" w:eastAsia="Times New Roman" w:hAnsi="Verdana"/>
-          <w:color w:val="000000"/>
-          <w:sz w:val="18"/>
-          <w:szCs w:val="18"/>
-        </w:rPr>
-        <w:t>Includes the Registration package with general metadata about an assessment</w:t>
+      <w:r>
+        <w:t xml:space="preserve">Once the item is displaying </w:t>
+      </w:r>
+      <w:r>
+        <w:t>i</w:t>
+      </w:r>
+      <w:r>
+        <w:t xml:space="preserve">n the user interface you should refer to the Smarter Balanced Illustration </w:t>
+      </w:r>
+      <w:r>
+        <w:t xml:space="preserve">Glossary </w:t>
+      </w:r>
+      <w:r>
+        <w:t xml:space="preserve">Definition document </w:t>
+      </w:r>
+      <w:r>
+        <w:t xml:space="preserve">that </w:t>
+      </w:r>
+      <w:r>
+        <w:t xml:space="preserve">contains a full description of all the functionality and user interface specifications for this feature.  </w:t>
       </w:r>
     </w:p>
     <w:p/>
     <w:p>
-      <w:r>
-        <w:t xml:space="preserve">Once the item is displaying </w:t>
-      </w:r>
-      <w:r>
-        <w:t>i</w:t>
-      </w:r>
-      <w:r>
-        <w:t xml:space="preserve">n the user interface you should refer to the Smarter Balanced Illustration Dictionary Definition document which contains a full description of all the functionality and user interface specifications for this feature.  </w:t>
+      <w:pPr>
+        <w:pStyle w:val="Heading1"/>
+      </w:pPr>
+      <w:r>
+        <w:t>Quality Assurance Checklist</w:t>
+      </w:r>
+    </w:p>
+    <w:p>
+      <w:r>
+        <w:t xml:space="preserve">Smarter Balanced is providing an itemized checklist that is intended to be used during your testing to </w:t>
+      </w:r>
+      <w:r>
+        <w:t xml:space="preserve">ensure </w:t>
+      </w:r>
+      <w:r>
+        <w:t>you perform a thorough functionality test of the Illustration Glossary feature. Once you are ready to begin the testing</w:t>
+      </w:r>
+      <w:r>
+        <w:t>,</w:t>
+      </w:r>
+      <w:r>
+        <w:t xml:space="preserve"> you should use the Illustration Glossary Implementation Q</w:t>
+      </w:r>
+      <w:r>
+        <w:t xml:space="preserve">uality </w:t>
+      </w:r>
+      <w:r>
+        <w:t>A</w:t>
+      </w:r>
+      <w:r>
+        <w:t>ssurance</w:t>
+      </w:r>
+      <w:r>
+        <w:t xml:space="preserve"> Checklist and proceed to fill it </w:t>
+      </w:r>
+      <w:r>
+        <w:t xml:space="preserve">in </w:t>
+      </w:r>
+      <w:r>
+        <w:t>as you verify</w:t>
+      </w:r>
+      <w:r>
+        <w:t xml:space="preserve"> that</w:t>
+      </w:r>
+      <w:r>
+        <w:t xml:space="preserve"> it works in accordance to the specifications in the Smarter Balanced Illustration </w:t>
+      </w:r>
+      <w:r>
+        <w:t xml:space="preserve">Glossary </w:t>
+      </w:r>
+      <w:r>
+        <w:t xml:space="preserve">Definition document. </w:t>
       </w:r>
     </w:p>
     <w:p/>
     <w:p>
-      <w:pPr>
-        <w:pStyle w:val="Heading1"/>
-      </w:pPr>
-      <w:r>
-        <w:lastRenderedPageBreak/>
-        <w:t>Quality Assurance Checklist</w:t>
-      </w:r>
-    </w:p>
-    <w:p>
-      <w:r>
-        <w:t xml:space="preserve">Smarter Balanced is providing an itemized checklist that is intended to be used during your testing to assure you perform a thorough functionality test of the Illustration Glossary feature.   Once you are ready to begin the testing you should use the Illustration Glossary Implementation QA Checklist and proceed to fill it as you verify it works in accordance to the specifications in the Smarter Balanced Illustration Dictionary Definition document.  Be ready to take screen shots as you </w:t>
-      </w:r>
-    </w:p>
-    <w:p/>
-    <w:p>
       <w:r>
         <w:t xml:space="preserve">The Illustration Glossary Quality Assurance Checklist is intended to be </w:t>
       </w:r>
       <w:r>
-        <w:t xml:space="preserve">a verification of Implementation Readiness.  Please complete it thoroughly and store it for reference as it might be requested as proof of testing and proper implementation compliance.  </w:t>
+        <w:t xml:space="preserve">a verification of Implementation Readiness. Please complete it thoroughly and store it for reference as it might be requested as proof of testing and proper implementation compliance.  </w:t>
       </w:r>
     </w:p>
     <w:p/>
@@ -1646,10 +1299,7 @@
       <w:pStyle w:val="Footer"/>
     </w:pPr>
     <w:r>
-      <w:t xml:space="preserve">SmarterApp </w:t>
-    </w:r>
-    <w:r>
-      <w:t>Illustration Glossary Implementation Testing Guidelines</w:t>
+      <w:t>SmarterApp Illustration Glossary Implementation Testing Guidelines</w:t>
     </w:r>
     <w:r>
       <w:tab/>
@@ -1670,7 +1320,7 @@
       <w:rPr>
         <w:noProof/>
       </w:rPr>
-      <w:t>4</w:t>
+      <w:t>2</w:t>
     </w:r>
     <w:r>
       <w:rPr>
@@ -1812,25 +1462,7 @@
             <w:rPr>
               <w:rStyle w:val="SubtitleChar"/>
             </w:rPr>
-            <w:t>Draft v0.1—</w:t>
-          </w:r>
-          <w:r>
-            <w:rPr>
-              <w:rStyle w:val="SubtitleChar"/>
-            </w:rPr>
-            <w:t>2</w:t>
-          </w:r>
-          <w:r>
-            <w:rPr>
-              <w:rStyle w:val="SubtitleChar"/>
-            </w:rPr>
-            <w:t>7</w:t>
-          </w:r>
-          <w:r>
-            <w:rPr>
-              <w:rStyle w:val="SubtitleChar"/>
-            </w:rPr>
-            <w:t xml:space="preserve"> February 2017</w:t>
+            <w:t>Draft v0.1—27 February 2017</w:t>
           </w:r>
         </w:p>
       </w:tc>
@@ -2508,6 +2140,119 @@
     </w:lvl>
   </w:abstractNum>
   <w:abstractNum w:abstractNumId="10" w15:restartNumberingAfterBreak="0">
+    <w:nsid w:val="077D78C4"/>
+    <w:multiLevelType w:val="hybridMultilevel"/>
+    <w:tmpl w:val="7F8A5F9A"/>
+    <w:lvl w:ilvl="0" w:tplc="04090001">
+      <w:start w:val="1"/>
+      <w:numFmt w:val="bullet"/>
+      <w:lvlText w:val=""/>
+      <w:lvlJc w:val="left"/>
+      <w:pPr>
+        <w:ind w:left="720" w:hanging="360"/>
+      </w:pPr>
+      <w:rPr>
+        <w:rFonts w:ascii="Symbol" w:hAnsi="Symbol" w:hint="default"/>
+      </w:rPr>
+    </w:lvl>
+    <w:lvl w:ilvl="1" w:tplc="04090003" w:tentative="1">
+      <w:start w:val="1"/>
+      <w:numFmt w:val="bullet"/>
+      <w:lvlText w:val="o"/>
+      <w:lvlJc w:val="left"/>
+      <w:pPr>
+        <w:ind w:left="1440" w:hanging="360"/>
+      </w:pPr>
+      <w:rPr>
+        <w:rFonts w:ascii="Courier New" w:hAnsi="Courier New" w:cs="Courier New" w:hint="default"/>
+      </w:rPr>
+    </w:lvl>
+    <w:lvl w:ilvl="2" w:tplc="04090005" w:tentative="1">
+      <w:start w:val="1"/>
+      <w:numFmt w:val="bullet"/>
+      <w:lvlText w:val=""/>
+      <w:lvlJc w:val="left"/>
+      <w:pPr>
+        <w:ind w:left="2160" w:hanging="360"/>
+      </w:pPr>
+      <w:rPr>
+        <w:rFonts w:ascii="Wingdings" w:hAnsi="Wingdings" w:hint="default"/>
+      </w:rPr>
+    </w:lvl>
+    <w:lvl w:ilvl="3" w:tplc="04090001" w:tentative="1">
+      <w:start w:val="1"/>
+      <w:numFmt w:val="bullet"/>
+      <w:lvlText w:val=""/>
+      <w:lvlJc w:val="left"/>
+      <w:pPr>
+        <w:ind w:left="2880" w:hanging="360"/>
+      </w:pPr>
+      <w:rPr>
+        <w:rFonts w:ascii="Symbol" w:hAnsi="Symbol" w:hint="default"/>
+      </w:rPr>
+    </w:lvl>
+    <w:lvl w:ilvl="4" w:tplc="04090003" w:tentative="1">
+      <w:start w:val="1"/>
+      <w:numFmt w:val="bullet"/>
+      <w:lvlText w:val="o"/>
+      <w:lvlJc w:val="left"/>
+      <w:pPr>
+        <w:ind w:left="3600" w:hanging="360"/>
+      </w:pPr>
+      <w:rPr>
+        <w:rFonts w:ascii="Courier New" w:hAnsi="Courier New" w:cs="Courier New" w:hint="default"/>
+      </w:rPr>
+    </w:lvl>
+    <w:lvl w:ilvl="5" w:tplc="04090005" w:tentative="1">
+      <w:start w:val="1"/>
+      <w:numFmt w:val="bullet"/>
+      <w:lvlText w:val=""/>
+      <w:lvlJc w:val="left"/>
+      <w:pPr>
+        <w:ind w:left="4320" w:hanging="360"/>
+      </w:pPr>
+      <w:rPr>
+        <w:rFonts w:ascii="Wingdings" w:hAnsi="Wingdings" w:hint="default"/>
+      </w:rPr>
+    </w:lvl>
+    <w:lvl w:ilvl="6" w:tplc="04090001" w:tentative="1">
+      <w:start w:val="1"/>
+      <w:numFmt w:val="bullet"/>
+      <w:lvlText w:val=""/>
+      <w:lvlJc w:val="left"/>
+      <w:pPr>
+        <w:ind w:left="5040" w:hanging="360"/>
+      </w:pPr>
+      <w:rPr>
+        <w:rFonts w:ascii="Symbol" w:hAnsi="Symbol" w:hint="default"/>
+      </w:rPr>
+    </w:lvl>
+    <w:lvl w:ilvl="7" w:tplc="04090003" w:tentative="1">
+      <w:start w:val="1"/>
+      <w:numFmt w:val="bullet"/>
+      <w:lvlText w:val="o"/>
+      <w:lvlJc w:val="left"/>
+      <w:pPr>
+        <w:ind w:left="5760" w:hanging="360"/>
+      </w:pPr>
+      <w:rPr>
+        <w:rFonts w:ascii="Courier New" w:hAnsi="Courier New" w:cs="Courier New" w:hint="default"/>
+      </w:rPr>
+    </w:lvl>
+    <w:lvl w:ilvl="8" w:tplc="04090005" w:tentative="1">
+      <w:start w:val="1"/>
+      <w:numFmt w:val="bullet"/>
+      <w:lvlText w:val=""/>
+      <w:lvlJc w:val="left"/>
+      <w:pPr>
+        <w:ind w:left="6480" w:hanging="360"/>
+      </w:pPr>
+      <w:rPr>
+        <w:rFonts w:ascii="Wingdings" w:hAnsi="Wingdings" w:hint="default"/>
+      </w:rPr>
+    </w:lvl>
+  </w:abstractNum>
+  <w:abstractNum w:abstractNumId="11" w15:restartNumberingAfterBreak="0">
     <w:nsid w:val="273D00BF"/>
     <w:multiLevelType w:val="hybridMultilevel"/>
     <w:tmpl w:val="92B23D50"/>
@@ -2620,7 +2365,7 @@
       </w:rPr>
     </w:lvl>
   </w:abstractNum>
-  <w:abstractNum w:abstractNumId="11" w15:restartNumberingAfterBreak="0">
+  <w:abstractNum w:abstractNumId="12" w15:restartNumberingAfterBreak="0">
     <w:nsid w:val="27680468"/>
     <w:multiLevelType w:val="hybridMultilevel"/>
     <w:tmpl w:val="75A0F152"/>
@@ -2733,7 +2478,7 @@
       </w:rPr>
     </w:lvl>
   </w:abstractNum>
-  <w:abstractNum w:abstractNumId="12" w15:restartNumberingAfterBreak="0">
+  <w:abstractNum w:abstractNumId="13" w15:restartNumberingAfterBreak="0">
     <w:nsid w:val="2A595F51"/>
     <w:multiLevelType w:val="hybridMultilevel"/>
     <w:tmpl w:val="C48244BE"/>
@@ -2846,7 +2591,7 @@
       </w:rPr>
     </w:lvl>
   </w:abstractNum>
-  <w:abstractNum w:abstractNumId="13" w15:restartNumberingAfterBreak="0">
+  <w:abstractNum w:abstractNumId="14" w15:restartNumberingAfterBreak="0">
     <w:nsid w:val="2B435BCC"/>
     <w:multiLevelType w:val="hybridMultilevel"/>
     <w:tmpl w:val="313630E6"/>
@@ -2959,7 +2704,7 @@
       </w:rPr>
     </w:lvl>
   </w:abstractNum>
-  <w:abstractNum w:abstractNumId="14" w15:restartNumberingAfterBreak="0">
+  <w:abstractNum w:abstractNumId="15" w15:restartNumberingAfterBreak="0">
     <w:nsid w:val="34ED24CD"/>
     <w:multiLevelType w:val="hybridMultilevel"/>
     <w:tmpl w:val="F8AA2F92"/>
@@ -3072,7 +2817,7 @@
       </w:rPr>
     </w:lvl>
   </w:abstractNum>
-  <w:abstractNum w:abstractNumId="15" w15:restartNumberingAfterBreak="0">
+  <w:abstractNum w:abstractNumId="16" w15:restartNumberingAfterBreak="0">
     <w:nsid w:val="37C668D3"/>
     <w:multiLevelType w:val="hybridMultilevel"/>
     <w:tmpl w:val="449C9576"/>
@@ -3185,7 +2930,7 @@
       </w:rPr>
     </w:lvl>
   </w:abstractNum>
-  <w:abstractNum w:abstractNumId="16" w15:restartNumberingAfterBreak="0">
+  <w:abstractNum w:abstractNumId="17" w15:restartNumberingAfterBreak="0">
     <w:nsid w:val="47FD77C7"/>
     <w:multiLevelType w:val="hybridMultilevel"/>
     <w:tmpl w:val="ADE23F5E"/>
@@ -3298,7 +3043,7 @@
       </w:rPr>
     </w:lvl>
   </w:abstractNum>
-  <w:abstractNum w:abstractNumId="17" w15:restartNumberingAfterBreak="0">
+  <w:abstractNum w:abstractNumId="18" w15:restartNumberingAfterBreak="0">
     <w:nsid w:val="528D4443"/>
     <w:multiLevelType w:val="hybridMultilevel"/>
     <w:tmpl w:val="EB7475A8"/>
@@ -3412,7 +3157,7 @@
       </w:rPr>
     </w:lvl>
   </w:abstractNum>
-  <w:abstractNum w:abstractNumId="18" w15:restartNumberingAfterBreak="0">
+  <w:abstractNum w:abstractNumId="19" w15:restartNumberingAfterBreak="0">
     <w:nsid w:val="5D47357F"/>
     <w:multiLevelType w:val="hybridMultilevel"/>
     <w:tmpl w:val="241233B6"/>
@@ -3525,7 +3270,7 @@
       </w:rPr>
     </w:lvl>
   </w:abstractNum>
-  <w:abstractNum w:abstractNumId="19" w15:restartNumberingAfterBreak="0">
+  <w:abstractNum w:abstractNumId="20" w15:restartNumberingAfterBreak="0">
     <w:nsid w:val="680C6ED1"/>
     <w:multiLevelType w:val="hybridMultilevel"/>
     <w:tmpl w:val="1ABE4F1C"/>
@@ -3638,7 +3383,7 @@
       </w:rPr>
     </w:lvl>
   </w:abstractNum>
-  <w:abstractNum w:abstractNumId="20" w15:restartNumberingAfterBreak="0">
+  <w:abstractNum w:abstractNumId="21" w15:restartNumberingAfterBreak="0">
     <w:nsid w:val="6B5E44F5"/>
     <w:multiLevelType w:val="hybridMultilevel"/>
     <w:tmpl w:val="7CFA1B38"/>
@@ -3751,7 +3496,7 @@
       </w:rPr>
     </w:lvl>
   </w:abstractNum>
-  <w:abstractNum w:abstractNumId="21" w15:restartNumberingAfterBreak="0">
+  <w:abstractNum w:abstractNumId="22" w15:restartNumberingAfterBreak="0">
     <w:nsid w:val="72451D30"/>
     <w:multiLevelType w:val="hybridMultilevel"/>
     <w:tmpl w:val="FB06D5F4"/>
@@ -3864,7 +3609,7 @@
       </w:rPr>
     </w:lvl>
   </w:abstractNum>
-  <w:abstractNum w:abstractNumId="22" w15:restartNumberingAfterBreak="0">
+  <w:abstractNum w:abstractNumId="23" w15:restartNumberingAfterBreak="0">
     <w:nsid w:val="72EE566D"/>
     <w:multiLevelType w:val="hybridMultilevel"/>
     <w:tmpl w:val="D4D446BC"/>
@@ -3977,7 +3722,7 @@
       </w:rPr>
     </w:lvl>
   </w:abstractNum>
-  <w:abstractNum w:abstractNumId="23" w15:restartNumberingAfterBreak="0">
+  <w:abstractNum w:abstractNumId="24" w15:restartNumberingAfterBreak="0">
     <w:nsid w:val="78A35B88"/>
     <w:multiLevelType w:val="multilevel"/>
     <w:tmpl w:val="78665046"/>
@@ -4142,16 +3887,16 @@
     <w:abstractNumId w:val="0"/>
   </w:num>
   <w:num w:numId="6">
-    <w:abstractNumId w:val="17"/>
+    <w:abstractNumId w:val="18"/>
   </w:num>
   <w:num w:numId="7">
     <w:abstractNumId w:val="7"/>
   </w:num>
   <w:num w:numId="8">
-    <w:abstractNumId w:val="10"/>
+    <w:abstractNumId w:val="11"/>
   </w:num>
   <w:num w:numId="9">
-    <w:abstractNumId w:val="22"/>
+    <w:abstractNumId w:val="23"/>
   </w:num>
   <w:num w:numId="10">
     <w:abstractNumId w:val="6"/>
@@ -4160,43 +3905,46 @@
     <w:abstractNumId w:val="5"/>
   </w:num>
   <w:num w:numId="12">
-    <w:abstractNumId w:val="14"/>
+    <w:abstractNumId w:val="15"/>
   </w:num>
   <w:num w:numId="13">
     <w:abstractNumId w:val="9"/>
   </w:num>
   <w:num w:numId="14">
-    <w:abstractNumId w:val="11"/>
+    <w:abstractNumId w:val="12"/>
   </w:num>
   <w:num w:numId="15">
-    <w:abstractNumId w:val="21"/>
+    <w:abstractNumId w:val="22"/>
   </w:num>
   <w:num w:numId="16">
-    <w:abstractNumId w:val="13"/>
+    <w:abstractNumId w:val="14"/>
   </w:num>
   <w:num w:numId="17">
-    <w:abstractNumId w:val="16"/>
+    <w:abstractNumId w:val="17"/>
   </w:num>
   <w:num w:numId="18">
     <w:abstractNumId w:val="8"/>
   </w:num>
   <w:num w:numId="19">
+    <w:abstractNumId w:val="21"/>
+  </w:num>
+  <w:num w:numId="20">
+    <w:abstractNumId w:val="16"/>
+  </w:num>
+  <w:num w:numId="21">
+    <w:abstractNumId w:val="13"/>
+  </w:num>
+  <w:num w:numId="22">
+    <w:abstractNumId w:val="19"/>
+  </w:num>
+  <w:num w:numId="23">
     <w:abstractNumId w:val="20"/>
   </w:num>
-  <w:num w:numId="20">
-    <w:abstractNumId w:val="15"/>
+  <w:num w:numId="24">
+    <w:abstractNumId w:val="24"/>
   </w:num>
-  <w:num w:numId="21">
-    <w:abstractNumId w:val="12"/>
-  </w:num>
-  <w:num w:numId="22">
-    <w:abstractNumId w:val="18"/>
-  </w:num>
-  <w:num w:numId="23">
-    <w:abstractNumId w:val="19"/>
-  </w:num>
-  <w:num w:numId="24">
-    <w:abstractNumId w:val="23"/>
+  <w:num w:numId="25">
+    <w:abstractNumId w:val="10"/>
   </w:num>
   <w:numIdMacAtCleanup w:val="22"/>
 </w:numbering>
@@ -4483,15 +4231,6 @@
     <w:lsdException w:name="Book Title" w:uiPriority="33"/>
     <w:lsdException w:name="Bibliography" w:semiHidden="1" w:uiPriority="37" w:unhideWhenUsed="1"/>
     <w:lsdException w:name="TOC Heading" w:semiHidden="1" w:uiPriority="39" w:unhideWhenUsed="1" w:qFormat="1"/>
-    <w:lsdException w:name="Plain Table 1" w:locked="0" w:uiPriority="41"/>
-    <w:lsdException w:name="Plain Table 2" w:locked="0" w:uiPriority="42"/>
-    <w:lsdException w:name="Plain Table 3" w:locked="0" w:uiPriority="43"/>
-    <w:lsdException w:name="Plain Table 4" w:locked="0" w:uiPriority="44"/>
-    <w:lsdException w:name="Plain Table 5" w:locked="0" w:uiPriority="45"/>
-    <w:lsdException w:name="Grid Table Light" w:locked="0" w:uiPriority="40"/>
-    <w:lsdException w:name="Grid Table 1 Light" w:locked="0" w:uiPriority="46"/>
-    <w:lsdException w:name="Grid Table 2" w:locked="0" w:uiPriority="47"/>
-    <w:lsdException w:name="Grid Table 3" w:locked="0" w:uiPriority="48"/>
     <w:lsdException w:name="Grid Table 4" w:locked="0" w:uiPriority="49"/>
     <w:lsdException w:name="Grid Table 5 Dark" w:locked="0" w:uiPriority="50"/>
     <w:lsdException w:name="Grid Table 6 Colorful" w:locked="0" w:uiPriority="51"/>
@@ -5753,7 +5492,7 @@
 </file>
 
 <file path=customXml/itemProps1.xml><?xml version="1.0" encoding="utf-8"?>
-<ds:datastoreItem xmlns:ds="http://schemas.openxmlformats.org/officeDocument/2006/customXml" ds:itemID="{168CDEC3-98D6-4DD8-B3C0-7E31F855199D}">
+<ds:datastoreItem xmlns:ds="http://schemas.openxmlformats.org/officeDocument/2006/customXml" ds:itemID="{918C917B-5775-4BCD-BF2E-868BF0BE3935}">
   <ds:schemaRefs>
     <ds:schemaRef ds:uri="http://schemas.openxmlformats.org/officeDocument/2006/bibliography"/>
   </ds:schemaRefs>
